--- a/HoanCong/480XuanBac/BienBanNghiemThu/02-MongTru02.docx
+++ b/HoanCong/480XuanBac/BienBanNghiemThu/02-MongTru02.docx
@@ -2,6 +2,957 @@
 <file path=word/document.xml><?xml version="1.0" encoding="utf-8"?>
 <w:document xmlns:wpc="http://schemas.microsoft.com/office/word/2010/wordprocessingCanvas" xmlns:mc="http://schemas.openxmlformats.org/markup-compatibility/2006" xmlns:o="urn:schemas-microsoft-com:office:office" xmlns:r="http://schemas.openxmlformats.org/officeDocument/2006/relationships" xmlns:m="http://schemas.openxmlformats.org/officeDocument/2006/math" xmlns:v="urn:schemas-microsoft-com:vml" xmlns:wp14="http://schemas.microsoft.com/office/word/2010/wordprocessingDrawing" xmlns:wp="http://schemas.openxmlformats.org/drawingml/2006/wordprocessingDrawing" xmlns:w10="urn:schemas-microsoft-com:office:word" xmlns:w="http://schemas.openxmlformats.org/wordprocessingml/2006/main" xmlns:w14="http://schemas.microsoft.com/office/word/2010/wordml" xmlns:wpg="http://schemas.microsoft.com/office/word/2010/wordprocessingGroup" xmlns:wpi="http://schemas.microsoft.com/office/word/2010/wordprocessingInk" xmlns:wne="http://schemas.microsoft.com/office/word/2006/wordml" xmlns:wps="http://schemas.microsoft.com/office/word/2010/wordprocessingShape" mc:Ignorable="w14 wp14">
   <w:body>
+    <w:tbl>
+      <w:tblPr>
+        <w:tblW w:w="10326" w:type="dxa"/>
+        <w:tblInd w:w="-318" w:type="dxa"/>
+        <w:tblLook w:val="01E0" w:firstRow="1" w:lastRow="1" w:firstColumn="1" w:lastColumn="1" w:noHBand="0" w:noVBand="0"/>
+      </w:tblPr>
+      <w:tblGrid>
+        <w:gridCol w:w="4679"/>
+        <w:gridCol w:w="5647"/>
+      </w:tblGrid>
+      <w:tr>
+        <w:trPr>
+          <w:trHeight w:val="1266"/>
+        </w:trPr>
+        <w:tc>
+          <w:tcPr>
+            <w:tcW w:w="4679" w:type="dxa"/>
+          </w:tcPr>
+          <w:p>
+            <w:pPr>
+              <w:jc w:val="center"/>
+              <w:rPr>
+                <w:b/>
+                <w:noProof/>
+              </w:rPr>
+            </w:pPr>
+            <w:r>
+              <w:br w:type="page"/>
+            </w:r>
+            <w:r>
+              <w:rPr>
+                <w:b/>
+              </w:rPr>
+              <w:fldChar w:fldCharType="begin"/>
+            </w:r>
+            <w:r>
+              <w:rPr>
+                <w:b/>
+              </w:rPr>
+              <w:instrText xml:space="preserve"> MERGEFIELD TÊN_CÔNG_TY_MỤC </w:instrText>
+            </w:r>
+            <w:r>
+              <w:rPr>
+                <w:b/>
+              </w:rPr>
+              <w:fldChar w:fldCharType="separate"/>
+            </w:r>
+            <w:r>
+              <w:rPr>
+                <w:b/>
+                <w:noProof/>
+              </w:rPr>
+              <w:t>CÔNG TY TNHH</w:t>
+            </w:r>
+          </w:p>
+          <w:p>
+            <w:pPr>
+              <w:jc w:val="center"/>
+              <w:rPr>
+                <w:sz w:val="32"/>
+                <w:szCs w:val="32"/>
+              </w:rPr>
+            </w:pPr>
+            <w:r>
+              <w:rPr>
+                <w:b/>
+                <w:noProof/>
+              </w:rPr>
+              <w:t>THU LỘC</w:t>
+            </w:r>
+            <w:r>
+              <w:rPr>
+                <w:b/>
+              </w:rPr>
+              <w:fldChar w:fldCharType="end"/>
+            </w:r>
+          </w:p>
+          <w:p>
+            <w:pPr>
+              <w:tabs>
+                <w:tab w:val="left" w:pos="2700"/>
+              </w:tabs>
+              <w:jc w:val="center"/>
+              <w:rPr>
+                <w:sz w:val="22"/>
+                <w:szCs w:val="22"/>
+              </w:rPr>
+            </w:pPr>
+            <w:r>
+              <w:rPr>
+                <w:noProof/>
+                <w:sz w:val="24"/>
+                <w:szCs w:val="24"/>
+              </w:rPr>
+              <mc:AlternateContent>
+                <mc:Choice Requires="wps">
+                  <w:drawing>
+                    <wp:anchor distT="0" distB="0" distL="114300" distR="114300" simplePos="0" relativeHeight="251659264" behindDoc="0" locked="0" layoutInCell="1" allowOverlap="1" wp14:anchorId="17D30F87" wp14:editId="17077022">
+                      <wp:simplePos x="0" y="0"/>
+                      <wp:positionH relativeFrom="column">
+                        <wp:posOffset>1002030</wp:posOffset>
+                      </wp:positionH>
+                      <wp:positionV relativeFrom="paragraph">
+                        <wp:posOffset>139065</wp:posOffset>
+                      </wp:positionV>
+                      <wp:extent cx="853440" cy="0"/>
+                      <wp:effectExtent l="0" t="0" r="22860" b="19050"/>
+                      <wp:wrapNone/>
+                      <wp:docPr id="2" name="Straight Arrow Connector 2"/>
+                      <wp:cNvGraphicFramePr>
+                        <a:graphicFrameLocks xmlns:a="http://schemas.openxmlformats.org/drawingml/2006/main"/>
+                      </wp:cNvGraphicFramePr>
+                      <a:graphic xmlns:a="http://schemas.openxmlformats.org/drawingml/2006/main">
+                        <a:graphicData uri="http://schemas.microsoft.com/office/word/2010/wordprocessingShape">
+                          <wps:wsp>
+                            <wps:cNvCnPr>
+                              <a:cxnSpLocks noChangeShapeType="1"/>
+                            </wps:cNvCnPr>
+                            <wps:spPr bwMode="auto">
+                              <a:xfrm>
+                                <a:off x="0" y="0"/>
+                                <a:ext cx="853440" cy="0"/>
+                              </a:xfrm>
+                              <a:prstGeom prst="straightConnector1">
+                                <a:avLst/>
+                              </a:prstGeom>
+                              <a:noFill/>
+                              <a:ln w="9525">
+                                <a:solidFill>
+                                  <a:srgbClr val="000000"/>
+                                </a:solidFill>
+                                <a:round/>
+                                <a:headEnd/>
+                                <a:tailEnd/>
+                              </a:ln>
+                              <a:extLst>
+                                <a:ext uri="{909E8E84-426E-40DD-AFC4-6F175D3DCCD1}">
+                                  <a14:hiddenFill xmlns:a14="http://schemas.microsoft.com/office/drawing/2010/main">
+                                    <a:noFill/>
+                                  </a14:hiddenFill>
+                                </a:ext>
+                              </a:extLst>
+                            </wps:spPr>
+                            <wps:bodyPr/>
+                          </wps:wsp>
+                        </a:graphicData>
+                      </a:graphic>
+                      <wp14:sizeRelH relativeFrom="page">
+                        <wp14:pctWidth>0</wp14:pctWidth>
+                      </wp14:sizeRelH>
+                      <wp14:sizeRelV relativeFrom="page">
+                        <wp14:pctHeight>0</wp14:pctHeight>
+                      </wp14:sizeRelV>
+                    </wp:anchor>
+                  </w:drawing>
+                </mc:Choice>
+                <mc:Fallback>
+                  <w:pict>
+                    <v:shapetype id="_x0000_t32" coordsize="21600,21600" o:spt="32" o:oned="t" path="m,l21600,21600e" filled="f">
+                      <v:path arrowok="t" fillok="f" o:connecttype="none"/>
+                      <o:lock v:ext="edit" shapetype="t"/>
+                    </v:shapetype>
+                    <v:shape id="Straight Arrow Connector 2" o:spid="_x0000_s1026" type="#_x0000_t32" style="position:absolute;margin-left:78.9pt;margin-top:10.95pt;width:67.2pt;height:0;z-index:251659264;visibility:visible;mso-wrap-style:square;mso-width-percent:0;mso-height-percent:0;mso-wrap-distance-left:9pt;mso-wrap-distance-top:0;mso-wrap-distance-right:9pt;mso-wrap-distance-bottom:0;mso-position-horizontal:absolute;mso-position-horizontal-relative:text;mso-position-vertical:absolute;mso-position-vertical-relative:text;mso-width-percent:0;mso-height-percent:0;mso-width-relative:page;mso-height-relative:page" o:gfxdata="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"/>
+                  </w:pict>
+                </mc:Fallback>
+              </mc:AlternateContent>
+            </w:r>
+          </w:p>
+        </w:tc>
+        <w:tc>
+          <w:tcPr>
+            <w:tcW w:w="5647" w:type="dxa"/>
+          </w:tcPr>
+          <w:p>
+            <w:pPr>
+              <w:jc w:val="center"/>
+              <w:rPr>
+                <w:b/>
+              </w:rPr>
+            </w:pPr>
+            <w:r>
+              <w:rPr>
+                <w:b/>
+              </w:rPr>
+              <w:t>CỘNG HOÀ XÃ HỘI CHỦ NGHĨA VIỆT NAM</w:t>
+            </w:r>
+          </w:p>
+          <w:p>
+            <w:pPr>
+              <w:jc w:val="center"/>
+              <w:rPr>
+                <w:b/>
+              </w:rPr>
+            </w:pPr>
+            <w:r>
+              <w:rPr>
+                <w:b/>
+              </w:rPr>
+              <w:t>Độc lập - Tự do - Hạnh phúc</w:t>
+            </w:r>
+          </w:p>
+          <w:p>
+            <w:pPr>
+              <w:ind w:right="252"/>
+              <w:jc w:val="right"/>
+              <w:rPr>
+                <w:i/>
+              </w:rPr>
+            </w:pPr>
+            <w:r>
+              <w:rPr>
+                <w:noProof/>
+                <w:sz w:val="24"/>
+                <w:szCs w:val="24"/>
+              </w:rPr>
+              <mc:AlternateContent>
+                <mc:Choice Requires="wps">
+                  <w:drawing>
+                    <wp:anchor distT="0" distB="0" distL="114300" distR="114300" simplePos="0" relativeHeight="251660288" behindDoc="0" locked="0" layoutInCell="1" allowOverlap="1" wp14:anchorId="136583C6" wp14:editId="387CF7FB">
+                      <wp:simplePos x="0" y="0"/>
+                      <wp:positionH relativeFrom="column">
+                        <wp:posOffset>988695</wp:posOffset>
+                      </wp:positionH>
+                      <wp:positionV relativeFrom="paragraph">
+                        <wp:posOffset>43180</wp:posOffset>
+                      </wp:positionV>
+                      <wp:extent cx="1638300" cy="0"/>
+                      <wp:effectExtent l="7620" t="5080" r="11430" b="13970"/>
+                      <wp:wrapNone/>
+                      <wp:docPr id="1" name="Straight Arrow Connector 1"/>
+                      <wp:cNvGraphicFramePr>
+                        <a:graphicFrameLocks xmlns:a="http://schemas.openxmlformats.org/drawingml/2006/main"/>
+                      </wp:cNvGraphicFramePr>
+                      <a:graphic xmlns:a="http://schemas.openxmlformats.org/drawingml/2006/main">
+                        <a:graphicData uri="http://schemas.microsoft.com/office/word/2010/wordprocessingShape">
+                          <wps:wsp>
+                            <wps:cNvCnPr>
+                              <a:cxnSpLocks noChangeShapeType="1"/>
+                            </wps:cNvCnPr>
+                            <wps:spPr bwMode="auto">
+                              <a:xfrm>
+                                <a:off x="0" y="0"/>
+                                <a:ext cx="1638300" cy="0"/>
+                              </a:xfrm>
+                              <a:prstGeom prst="straightConnector1">
+                                <a:avLst/>
+                              </a:prstGeom>
+                              <a:noFill/>
+                              <a:ln w="9525">
+                                <a:solidFill>
+                                  <a:srgbClr val="000000"/>
+                                </a:solidFill>
+                                <a:round/>
+                                <a:headEnd/>
+                                <a:tailEnd/>
+                              </a:ln>
+                              <a:extLst>
+                                <a:ext uri="{909E8E84-426E-40DD-AFC4-6F175D3DCCD1}">
+                                  <a14:hiddenFill xmlns:a14="http://schemas.microsoft.com/office/drawing/2010/main">
+                                    <a:noFill/>
+                                  </a14:hiddenFill>
+                                </a:ext>
+                              </a:extLst>
+                            </wps:spPr>
+                            <wps:bodyPr/>
+                          </wps:wsp>
+                        </a:graphicData>
+                      </a:graphic>
+                      <wp14:sizeRelH relativeFrom="page">
+                        <wp14:pctWidth>0</wp14:pctWidth>
+                      </wp14:sizeRelH>
+                      <wp14:sizeRelV relativeFrom="page">
+                        <wp14:pctHeight>0</wp14:pctHeight>
+                      </wp14:sizeRelV>
+                    </wp:anchor>
+                  </w:drawing>
+                </mc:Choice>
+                <mc:Fallback>
+                  <w:pict>
+                    <v:shape id="Straight Arrow Connector 1" o:spid="_x0000_s1026" type="#_x0000_t32" style="position:absolute;margin-left:77.85pt;margin-top:3.4pt;width:129pt;height:0;z-index:251660288;visibility:visible;mso-wrap-style:square;mso-width-percent:0;mso-height-percent:0;mso-wrap-distance-left:9pt;mso-wrap-distance-top:0;mso-wrap-distance-right:9pt;mso-wrap-distance-bottom:0;mso-position-horizontal:absolute;mso-position-horizontal-relative:text;mso-position-vertical:absolute;mso-position-vertical-relative:text;mso-width-percent:0;mso-height-percent:0;mso-width-relative:page;mso-height-relative:page" o:gfxdata="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"/>
+                  </w:pict>
+                </mc:Fallback>
+              </mc:AlternateContent>
+            </w:r>
+          </w:p>
+          <w:p>
+            <w:pPr>
+              <w:ind w:right="252"/>
+              <w:jc w:val="center"/>
+              <w:rPr>
+                <w:i/>
+              </w:rPr>
+            </w:pPr>
+            <w:r>
+              <w:rPr>
+                <w:i/>
+              </w:rPr>
+              <w:t>Xuân Lộc, ngày      tháng     năm 201</w:t>
+            </w:r>
+            <w:r>
+              <w:rPr>
+                <w:i/>
+              </w:rPr>
+              <w:t>9</w:t>
+            </w:r>
+          </w:p>
+        </w:tc>
+      </w:tr>
+    </w:tbl>
+    <w:p>
+      <w:pPr>
+        <w:jc w:val="center"/>
+        <w:rPr>
+          <w:b/>
+        </w:rPr>
+      </w:pPr>
+      <w:r>
+        <w:rPr>
+          <w:b/>
+          <w:sz w:val="30"/>
+        </w:rPr>
+        <w:t xml:space="preserve"> </w:t>
+      </w:r>
+    </w:p>
+    <w:p>
+      <w:pPr>
+        <w:spacing w:after="120"/>
+        <w:jc w:val="center"/>
+        <w:rPr>
+          <w:b/>
+          <w:sz w:val="32"/>
+          <w:szCs w:val="32"/>
+        </w:rPr>
+      </w:pPr>
+      <w:r>
+        <w:rPr>
+          <w:b/>
+          <w:sz w:val="32"/>
+          <w:szCs w:val="32"/>
+        </w:rPr>
+        <w:t xml:space="preserve">PHIẾU YÊU CẦU NGHIỆM THU </w:t>
+      </w:r>
+    </w:p>
+    <w:p>
+      <w:pPr>
+        <w:spacing w:before="40" w:after="40" w:line="288" w:lineRule="auto"/>
+        <w:ind w:firstLine="567"/>
+        <w:rPr>
+          <w:b/>
+          <w:bCs/>
+          <w:sz w:val="24"/>
+          <w:szCs w:val="24"/>
+        </w:rPr>
+      </w:pPr>
+    </w:p>
+    <w:p>
+      <w:pPr>
+        <w:spacing w:before="40" w:after="40" w:line="288" w:lineRule="auto"/>
+        <w:ind w:firstLine="567"/>
+        <w:rPr>
+          <w:b/>
+          <w:bCs/>
+        </w:rPr>
+      </w:pPr>
+      <w:r>
+        <w:rPr>
+          <w:b/>
+          <w:bCs/>
+        </w:rPr>
+        <w:t xml:space="preserve">Công trình: </w:t>
+      </w:r>
+      <w:r>
+        <w:rPr>
+          <w:b/>
+          <w:bCs/>
+        </w:rPr>
+        <w:fldChar w:fldCharType="begin"/>
+      </w:r>
+      <w:r>
+        <w:rPr>
+          <w:b/>
+          <w:bCs/>
+        </w:rPr>
+        <w:instrText xml:space="preserve"> MERGEFIELD Tên_Công_trình </w:instrText>
+      </w:r>
+      <w:r>
+        <w:rPr>
+          <w:b/>
+          <w:bCs/>
+        </w:rPr>
+        <w:fldChar w:fldCharType="separate"/>
+      </w:r>
+      <w:r>
+        <w:rPr>
+          <w:b/>
+          <w:bCs/>
+          <w:noProof/>
+        </w:rPr>
+        <w:t>Nâng cấp đường dây trung thế từ recloser Xuân Bắc đến LBS khí Chế Biến tuyến 480 Xuân Bắc</w:t>
+      </w:r>
+      <w:r>
+        <w:rPr>
+          <w:b/>
+          <w:bCs/>
+        </w:rPr>
+        <w:fldChar w:fldCharType="end"/>
+      </w:r>
+      <w:r>
+        <w:rPr>
+          <w:b/>
+          <w:bCs/>
+        </w:rPr>
+        <w:t>.</w:t>
+      </w:r>
+    </w:p>
+    <w:p>
+      <w:pPr>
+        <w:tabs>
+          <w:tab w:val="left" w:pos="900"/>
+        </w:tabs>
+        <w:spacing w:before="40"/>
+        <w:jc w:val="center"/>
+        <w:rPr>
+          <w:b/>
+          <w:sz w:val="28"/>
+          <w:szCs w:val="28"/>
+          <w:u w:val="single"/>
+        </w:rPr>
+      </w:pPr>
+    </w:p>
+    <w:p>
+      <w:pPr>
+        <w:tabs>
+          <w:tab w:val="left" w:pos="900"/>
+        </w:tabs>
+        <w:spacing w:before="40"/>
+        <w:rPr>
+          <w:sz w:val="28"/>
+          <w:szCs w:val="28"/>
+        </w:rPr>
+      </w:pPr>
+      <w:r>
+        <w:rPr>
+          <w:sz w:val="28"/>
+          <w:szCs w:val="28"/>
+        </w:rPr>
+        <w:tab/>
+      </w:r>
+      <w:r>
+        <w:rPr>
+          <w:sz w:val="28"/>
+          <w:szCs w:val="28"/>
+        </w:rPr>
+        <w:tab/>
+      </w:r>
+      <w:r>
+        <w:rPr>
+          <w:sz w:val="28"/>
+          <w:szCs w:val="28"/>
+        </w:rPr>
+        <w:tab/>
+      </w:r>
+      <w:r>
+        <w:rPr>
+          <w:sz w:val="28"/>
+          <w:szCs w:val="28"/>
+          <w:u w:val="single"/>
+        </w:rPr>
+        <w:t>Kính gửi</w:t>
+      </w:r>
+      <w:r>
+        <w:rPr>
+          <w:sz w:val="28"/>
+          <w:szCs w:val="28"/>
+        </w:rPr>
+        <w:t>:    -    Điện lực Xuân Lộc;</w:t>
+      </w:r>
+    </w:p>
+    <w:p>
+      <w:pPr>
+        <w:numPr>
+          <w:ilvl w:val="0"/>
+          <w:numId w:val="16"/>
+        </w:numPr>
+        <w:tabs>
+          <w:tab w:val="left" w:pos="900"/>
+        </w:tabs>
+        <w:spacing w:before="40"/>
+        <w:ind w:left="3420"/>
+        <w:jc w:val="left"/>
+        <w:rPr>
+          <w:sz w:val="28"/>
+          <w:szCs w:val="28"/>
+        </w:rPr>
+      </w:pPr>
+      <w:r>
+        <w:rPr>
+          <w:sz w:val="28"/>
+          <w:szCs w:val="28"/>
+        </w:rPr>
+        <w:fldChar w:fldCharType="begin"/>
+      </w:r>
+      <w:r>
+        <w:rPr>
+          <w:sz w:val="28"/>
+          <w:szCs w:val="28"/>
+        </w:rPr>
+        <w:instrText xml:space="preserve"> MERGEFIELD Đơn_vị_Giám_sát </w:instrText>
+      </w:r>
+      <w:r>
+        <w:rPr>
+          <w:sz w:val="28"/>
+          <w:szCs w:val="28"/>
+        </w:rPr>
+        <w:fldChar w:fldCharType="separate"/>
+      </w:r>
+      <w:r>
+        <w:rPr>
+          <w:noProof/>
+          <w:sz w:val="28"/>
+          <w:szCs w:val="28"/>
+        </w:rPr>
+        <w:t>Trung tâm Khuyến công và Tư vấn PTCN tỉnh Đồng Nai</w:t>
+      </w:r>
+      <w:r>
+        <w:rPr>
+          <w:sz w:val="28"/>
+          <w:szCs w:val="28"/>
+        </w:rPr>
+        <w:fldChar w:fldCharType="end"/>
+      </w:r>
+      <w:r>
+        <w:rPr>
+          <w:sz w:val="28"/>
+          <w:szCs w:val="28"/>
+        </w:rPr>
+        <w:t>.</w:t>
+      </w:r>
+    </w:p>
+    <w:p>
+      <w:pPr>
+        <w:tabs>
+          <w:tab w:val="left" w:pos="900"/>
+          <w:tab w:val="left" w:pos="2880"/>
+        </w:tabs>
+        <w:spacing w:before="40"/>
+        <w:rPr>
+          <w:b/>
+          <w:sz w:val="36"/>
+          <w:szCs w:val="36"/>
+        </w:rPr>
+      </w:pPr>
+      <w:r>
+        <w:rPr>
+          <w:b/>
+          <w:sz w:val="28"/>
+          <w:szCs w:val="28"/>
+        </w:rPr>
+        <w:tab/>
+      </w:r>
+      <w:r>
+        <w:rPr>
+          <w:b/>
+          <w:sz w:val="28"/>
+          <w:szCs w:val="28"/>
+        </w:rPr>
+        <w:tab/>
+        <w:t xml:space="preserve"> </w:t>
+      </w:r>
+    </w:p>
+    <w:p>
+      <w:pPr>
+        <w:spacing w:line="360" w:lineRule="auto"/>
+        <w:ind w:firstLine="540"/>
+        <w:rPr>
+          <w:i/>
+        </w:rPr>
+      </w:pPr>
+      <w:r>
+        <w:t xml:space="preserve">Đơn vị Thi công – </w:t>
+      </w:r>
+      <w:r>
+        <w:fldChar w:fldCharType="begin"/>
+      </w:r>
+      <w:r>
+        <w:instrText xml:space="preserve"> MERGEFIELD TÊN_CÔNG_TY </w:instrText>
+      </w:r>
+      <w:r>
+        <w:fldChar w:fldCharType="separate"/>
+      </w:r>
+      <w:r>
+        <w:rPr>
+          <w:noProof/>
+        </w:rPr>
+        <w:t>Công ty TNHH Thu Lộc</w:t>
+      </w:r>
+      <w:r>
+        <w:rPr>
+          <w:noProof/>
+        </w:rPr>
+        <w:fldChar w:fldCharType="end"/>
+      </w:r>
+      <w:r>
+        <w:t xml:space="preserve"> trân trọng kính mời Đơn vị giám sát </w:t>
+      </w:r>
+      <w:r>
+        <w:fldChar w:fldCharType="begin"/>
+      </w:r>
+      <w:r>
+        <w:instrText xml:space="preserve"> MERGEFIELD Đơn_vị_Giám_sát </w:instrText>
+      </w:r>
+      <w:r>
+        <w:fldChar w:fldCharType="separate"/>
+      </w:r>
+      <w:r>
+        <w:rPr>
+          <w:noProof/>
+        </w:rPr>
+        <w:t>Trung tâm Khuyến công và Tư vấn PTCN tỉnh Đồng Nai</w:t>
+      </w:r>
+      <w:r>
+        <w:rPr>
+          <w:noProof/>
+        </w:rPr>
+        <w:fldChar w:fldCharType="end"/>
+      </w:r>
+      <w:r>
+        <w:t xml:space="preserve"> cử Đại diện tham gia nghiệm thu công việc xây dựng: Đào </w:t>
+      </w:r>
+      <w:proofErr w:type="gramStart"/>
+      <w:r>
+        <w:t>móng  trụ</w:t>
+      </w:r>
+      <w:proofErr w:type="gramEnd"/>
+      <w:r>
+        <w:t>, móng neo.</w:t>
+      </w:r>
+    </w:p>
+    <w:p>
+      <w:pPr>
+        <w:tabs>
+          <w:tab w:val="left" w:pos="900"/>
+        </w:tabs>
+        <w:spacing w:line="360" w:lineRule="auto"/>
+        <w:ind w:firstLine="540"/>
+      </w:pPr>
+      <w:r>
+        <w:rPr>
+          <w:b/>
+        </w:rPr>
+        <w:t xml:space="preserve">Thời gian nghiệm </w:t>
+      </w:r>
+      <w:proofErr w:type="gramStart"/>
+      <w:r>
+        <w:rPr>
+          <w:b/>
+        </w:rPr>
+        <w:t>thu</w:t>
+      </w:r>
+      <w:proofErr w:type="gramEnd"/>
+      <w:r>
+        <w:rPr>
+          <w:b/>
+        </w:rPr>
+        <w:t xml:space="preserve">: </w:t>
+      </w:r>
+      <w:r>
+        <w:t xml:space="preserve"> Từ …. </w:t>
+      </w:r>
+      <w:proofErr w:type="gramStart"/>
+      <w:r>
+        <w:t>giờ</w:t>
+      </w:r>
+      <w:proofErr w:type="gramEnd"/>
+      <w:r>
+        <w:t xml:space="preserve"> ….. </w:t>
+      </w:r>
+      <w:proofErr w:type="gramStart"/>
+      <w:r>
+        <w:t>đến</w:t>
+      </w:r>
+      <w:proofErr w:type="gramEnd"/>
+      <w:r>
+        <w:t xml:space="preserve"> ….. </w:t>
+      </w:r>
+      <w:proofErr w:type="gramStart"/>
+      <w:r>
+        <w:t>giờ</w:t>
+      </w:r>
+      <w:proofErr w:type="gramEnd"/>
+      <w:r>
+        <w:t xml:space="preserve"> …. </w:t>
+      </w:r>
+      <w:proofErr w:type="gramStart"/>
+      <w:r>
+        <w:t>ngày</w:t>
+      </w:r>
+      <w:proofErr w:type="gramEnd"/>
+      <w:r>
+        <w:t xml:space="preserve"> …. </w:t>
+      </w:r>
+      <w:proofErr w:type="gramStart"/>
+      <w:r>
+        <w:t>tháng</w:t>
+      </w:r>
+      <w:proofErr w:type="gramEnd"/>
+      <w:r>
+        <w:t xml:space="preserve"> …. </w:t>
+      </w:r>
+      <w:proofErr w:type="gramStart"/>
+      <w:r>
+        <w:t>năm</w:t>
+      </w:r>
+      <w:proofErr w:type="gramEnd"/>
+      <w:r>
+        <w:t xml:space="preserve"> 2018</w:t>
+      </w:r>
+    </w:p>
+    <w:p>
+      <w:pPr>
+        <w:tabs>
+          <w:tab w:val="left" w:leader="dot" w:pos="9468"/>
+        </w:tabs>
+        <w:spacing w:line="360" w:lineRule="auto"/>
+        <w:ind w:left="1800" w:hanging="1260"/>
+        <w:rPr>
+          <w:b/>
+        </w:rPr>
+      </w:pPr>
+      <w:r>
+        <w:rPr>
+          <w:b/>
+        </w:rPr>
+        <w:t xml:space="preserve">Địa điểm: </w:t>
+      </w:r>
+      <w:r>
+        <w:t>Tại</w:t>
+      </w:r>
+      <w:r>
+        <w:rPr>
+          <w:b/>
+        </w:rPr>
+        <w:t xml:space="preserve"> </w:t>
+      </w:r>
+      <w:r>
+        <w:t>hiện trường công trình xây dựng.</w:t>
+      </w:r>
+    </w:p>
+    <w:p>
+      <w:pPr>
+        <w:spacing w:line="360" w:lineRule="auto"/>
+        <w:ind w:firstLine="540"/>
+      </w:pPr>
+      <w:r>
+        <w:t xml:space="preserve">Thành phần tham gia nghiệm </w:t>
+      </w:r>
+      <w:proofErr w:type="gramStart"/>
+      <w:r>
+        <w:t>thu</w:t>
+      </w:r>
+      <w:proofErr w:type="gramEnd"/>
+      <w:r>
+        <w:t xml:space="preserve"> bao gồm: </w:t>
+      </w:r>
+      <w:r>
+        <w:fldChar w:fldCharType="begin"/>
+      </w:r>
+      <w:r>
+        <w:instrText xml:space="preserve"> MERGEFIELD Đơn_vị_Giám_sát </w:instrText>
+      </w:r>
+      <w:r>
+        <w:fldChar w:fldCharType="separate"/>
+      </w:r>
+      <w:r>
+        <w:rPr>
+          <w:noProof/>
+        </w:rPr>
+        <w:t>Trung tâm Khuyến công và Tư vấn PTCN tỉnh Đồng Nai</w:t>
+      </w:r>
+      <w:r>
+        <w:rPr>
+          <w:noProof/>
+        </w:rPr>
+        <w:fldChar w:fldCharType="end"/>
+      </w:r>
+      <w:r>
+        <w:t xml:space="preserve"> và </w:t>
+      </w:r>
+      <w:r>
+        <w:fldChar w:fldCharType="begin"/>
+      </w:r>
+      <w:r>
+        <w:instrText xml:space="preserve"> MERGEFIELD TÊN_CÔNG_TY </w:instrText>
+      </w:r>
+      <w:r>
+        <w:fldChar w:fldCharType="separate"/>
+      </w:r>
+      <w:r>
+        <w:rPr>
+          <w:noProof/>
+        </w:rPr>
+        <w:t>Công ty TNHH Thu Lộc</w:t>
+      </w:r>
+      <w:r>
+        <w:rPr>
+          <w:noProof/>
+        </w:rPr>
+        <w:fldChar w:fldCharType="end"/>
+      </w:r>
+      <w:r>
+        <w:t>.</w:t>
+      </w:r>
+    </w:p>
+    <w:p>
+      <w:pPr>
+        <w:spacing w:line="360" w:lineRule="auto"/>
+        <w:ind w:firstLine="539"/>
+      </w:pPr>
+      <w:proofErr w:type="gramStart"/>
+      <w:r>
+        <w:t>Trân trọng kính chào.</w:t>
+      </w:r>
+      <w:proofErr w:type="gramEnd"/>
+    </w:p>
+    <w:p>
+      <w:pPr>
+        <w:tabs>
+          <w:tab w:val="center" w:pos="7740"/>
+        </w:tabs>
+        <w:ind w:firstLine="539"/>
+        <w:rPr>
+          <w:b/>
+        </w:rPr>
+      </w:pPr>
+      <w:r>
+        <w:rPr>
+          <w:b/>
+        </w:rPr>
+        <w:tab/>
+        <w:t>ĐD NHÀ THẦU XÂY LẮP</w:t>
+      </w:r>
+    </w:p>
+    <w:p>
+      <w:pPr>
+        <w:tabs>
+          <w:tab w:val="center" w:pos="7740"/>
+        </w:tabs>
+        <w:ind w:firstLine="539"/>
+      </w:pPr>
+      <w:r>
+        <w:rPr>
+          <w:b/>
+        </w:rPr>
+        <w:tab/>
+        <w:t xml:space="preserve">CHỈ HUY TRƯỞNG </w:t>
+      </w:r>
+      <w:r>
+        <w:t xml:space="preserve">  </w:t>
+      </w:r>
+    </w:p>
+    <w:p>
+      <w:pPr>
+        <w:tabs>
+          <w:tab w:val="center" w:pos="7740"/>
+        </w:tabs>
+        <w:spacing w:before="100"/>
+        <w:ind w:firstLine="539"/>
+        <w:rPr>
+          <w:i/>
+        </w:rPr>
+      </w:pPr>
+    </w:p>
+    <w:p>
+      <w:pPr>
+        <w:tabs>
+          <w:tab w:val="center" w:pos="7740"/>
+        </w:tabs>
+        <w:spacing w:before="100"/>
+        <w:ind w:firstLine="539"/>
+        <w:rPr>
+          <w:i/>
+        </w:rPr>
+      </w:pPr>
+    </w:p>
+    <w:p>
+      <w:pPr>
+        <w:tabs>
+          <w:tab w:val="center" w:pos="7740"/>
+        </w:tabs>
+        <w:spacing w:before="100"/>
+        <w:ind w:firstLine="539"/>
+        <w:rPr>
+          <w:i/>
+        </w:rPr>
+      </w:pPr>
+    </w:p>
+    <w:p>
+      <w:pPr>
+        <w:tabs>
+          <w:tab w:val="center" w:pos="7740"/>
+        </w:tabs>
+        <w:spacing w:before="100"/>
+        <w:ind w:firstLine="539"/>
+        <w:rPr>
+          <w:b/>
+        </w:rPr>
+      </w:pPr>
+      <w:r>
+        <w:rPr>
+          <w:i/>
+        </w:rPr>
+        <w:tab/>
+      </w:r>
+      <w:r>
+        <w:rPr>
+          <w:b/>
+        </w:rPr>
+        <w:fldChar w:fldCharType="begin"/>
+      </w:r>
+      <w:r>
+        <w:rPr>
+          <w:b/>
+        </w:rPr>
+        <w:instrText xml:space="preserve"> MERGEFIELD Chỉ_huy_trưởng </w:instrText>
+      </w:r>
+      <w:r>
+        <w:rPr>
+          <w:b/>
+        </w:rPr>
+        <w:fldChar w:fldCharType="separate"/>
+      </w:r>
+      <w:r>
+        <w:rPr>
+          <w:b/>
+          <w:noProof/>
+        </w:rPr>
+        <w:t>Trần Văn Sỹ</w:t>
+      </w:r>
+      <w:r>
+        <w:rPr>
+          <w:b/>
+        </w:rPr>
+        <w:fldChar w:fldCharType="end"/>
+      </w:r>
+    </w:p>
+    <w:p>
+      <w:r>
+        <w:br w:type="page"/>
+      </w:r>
+    </w:p>
+    <w:p/>
     <w:tbl>
       <w:tblPr>
         <w:tblW w:w="0" w:type="auto"/>
@@ -101,15 +1052,17 @@
                 <w:bCs/>
                 <w:i/>
               </w:rPr>
-              <w:t xml:space="preserve">Xuân Lộc , </w:t>
-            </w:r>
+              <w:t xml:space="preserve">Xuân </w:t>
+            </w:r>
+            <w:proofErr w:type="gramStart"/>
             <w:r>
               <w:rPr>
                 <w:bCs/>
                 <w:i/>
               </w:rPr>
-              <w:t xml:space="preserve">ngày </w:t>
-            </w:r>
+              <w:t>Lộc ,</w:t>
+            </w:r>
+            <w:proofErr w:type="gramEnd"/>
             <w:r>
               <w:rPr>
                 <w:bCs/>
@@ -122,36 +1075,59 @@
                 <w:bCs/>
                 <w:i/>
               </w:rPr>
-              <w:t>.....</w:t>
+              <w:t xml:space="preserve">ngày </w:t>
             </w:r>
             <w:r>
               <w:rPr>
                 <w:bCs/>
                 <w:i/>
               </w:rPr>
-              <w:t xml:space="preserve"> tháng</w:t>
+              <w:t xml:space="preserve"> </w:t>
             </w:r>
             <w:r>
               <w:rPr>
                 <w:bCs/>
                 <w:i/>
               </w:rPr>
-              <w:t xml:space="preserve"> </w:t>
+              <w:t>.....</w:t>
             </w:r>
             <w:r>
               <w:rPr>
                 <w:bCs/>
                 <w:i/>
               </w:rPr>
-              <w:t>..</w:t>
-            </w:r>
+              <w:t xml:space="preserve"> </w:t>
+            </w:r>
+            <w:proofErr w:type="gramStart"/>
             <w:r>
               <w:rPr>
                 <w:bCs/>
                 <w:i/>
               </w:rPr>
+              <w:t>tháng</w:t>
+            </w:r>
+            <w:r>
+              <w:rPr>
+                <w:bCs/>
+                <w:i/>
+              </w:rPr>
+              <w:t xml:space="preserve"> </w:t>
+            </w:r>
+            <w:r>
+              <w:rPr>
+                <w:bCs/>
+                <w:i/>
+              </w:rPr>
               <w:t>..</w:t>
             </w:r>
+            <w:r>
+              <w:rPr>
+                <w:bCs/>
+                <w:i/>
+              </w:rPr>
+              <w:t>..</w:t>
+            </w:r>
+            <w:proofErr w:type="gramEnd"/>
             <w:r>
               <w:rPr>
                 <w:bCs/>
@@ -392,7 +1368,14 @@
         <w:rPr>
           <w:bCs/>
         </w:rPr>
-        <w:t xml:space="preserve">Bắt đầu:   </w:t>
+        <w:t>Bắt đầu</w:t>
+      </w:r>
+      <w:proofErr w:type="gramStart"/>
+      <w:r>
+        <w:rPr>
+          <w:bCs/>
+        </w:rPr>
+        <w:t xml:space="preserve">:   </w:t>
       </w:r>
       <w:r>
         <w:rPr>
@@ -400,6 +1383,7 @@
         </w:rPr>
         <w:t>….</w:t>
       </w:r>
+      <w:proofErr w:type="gramEnd"/>
       <w:r>
         <w:rPr>
           <w:bCs/>
@@ -416,7 +1400,14 @@
         <w:rPr>
           <w:bCs/>
         </w:rPr>
-        <w:t xml:space="preserve">  ngày </w:t>
+        <w:t xml:space="preserve">  </w:t>
+      </w:r>
+      <w:proofErr w:type="gramStart"/>
+      <w:r>
+        <w:rPr>
+          <w:bCs/>
+        </w:rPr>
+        <w:t xml:space="preserve">ngày </w:t>
       </w:r>
       <w:r>
         <w:rPr>
@@ -430,11 +1421,19 @@
         </w:rPr>
         <w:t>….</w:t>
       </w:r>
-      <w:r>
-        <w:rPr>
-          <w:bCs/>
-        </w:rPr>
-        <w:t xml:space="preserve"> tháng  </w:t>
+      <w:proofErr w:type="gramEnd"/>
+      <w:r>
+        <w:rPr>
+          <w:bCs/>
+        </w:rPr>
+        <w:t xml:space="preserve"> </w:t>
+      </w:r>
+      <w:proofErr w:type="gramStart"/>
+      <w:r>
+        <w:rPr>
+          <w:bCs/>
+        </w:rPr>
+        <w:t xml:space="preserve">tháng  </w:t>
       </w:r>
       <w:r>
         <w:rPr>
@@ -442,6 +1441,7 @@
         </w:rPr>
         <w:t>…</w:t>
       </w:r>
+      <w:proofErr w:type="gramEnd"/>
       <w:r>
         <w:rPr>
           <w:bCs/>
@@ -473,19 +1473,61 @@
         <w:rPr>
           <w:bCs/>
         </w:rPr>
-        <w:t xml:space="preserve">Kết thúc:  </w:t>
-      </w:r>
-      <w:r>
-        <w:rPr>
-          <w:bCs/>
-        </w:rPr>
-        <w:t>…. giờ</w:t>
-      </w:r>
-      <w:r>
-        <w:rPr>
-          <w:bCs/>
-        </w:rPr>
-        <w:t xml:space="preserve"> ….  ngày  …. tháng  …  năm </w:t>
+        <w:t>Kết thúc</w:t>
+      </w:r>
+      <w:proofErr w:type="gramStart"/>
+      <w:r>
+        <w:rPr>
+          <w:bCs/>
+        </w:rPr>
+        <w:t xml:space="preserve">:  </w:t>
+      </w:r>
+      <w:r>
+        <w:rPr>
+          <w:bCs/>
+        </w:rPr>
+        <w:t>….</w:t>
+      </w:r>
+      <w:proofErr w:type="gramEnd"/>
+      <w:r>
+        <w:rPr>
+          <w:bCs/>
+        </w:rPr>
+        <w:t xml:space="preserve"> giờ</w:t>
+      </w:r>
+      <w:r>
+        <w:rPr>
+          <w:bCs/>
+        </w:rPr>
+        <w:t xml:space="preserve"> ….  </w:t>
+      </w:r>
+      <w:proofErr w:type="gramStart"/>
+      <w:r>
+        <w:rPr>
+          <w:bCs/>
+        </w:rPr>
+        <w:t>ngày  ….</w:t>
+      </w:r>
+      <w:proofErr w:type="gramEnd"/>
+      <w:r>
+        <w:rPr>
+          <w:bCs/>
+        </w:rPr>
+        <w:t xml:space="preserve"> </w:t>
+      </w:r>
+      <w:proofErr w:type="gramStart"/>
+      <w:r>
+        <w:rPr>
+          <w:bCs/>
+        </w:rPr>
+        <w:t>tháng  …</w:t>
+      </w:r>
+      <w:proofErr w:type="gramEnd"/>
+      <w:r>
+        <w:rPr>
+          <w:bCs/>
+        </w:rPr>
+        <w:t xml:space="preserve">  năm </w:t>
       </w:r>
       <w:r>
         <w:rPr>
@@ -512,8 +1554,16 @@
         <w:rPr>
           <w:bCs/>
         </w:rPr>
-        <w:t>Tại: Công trình .</w:t>
-      </w:r>
+        <w:t xml:space="preserve">Tại: Công </w:t>
+      </w:r>
+      <w:proofErr w:type="gramStart"/>
+      <w:r>
+        <w:rPr>
+          <w:bCs/>
+        </w:rPr>
+        <w:t>trình .</w:t>
+      </w:r>
+      <w:proofErr w:type="gramEnd"/>
     </w:p>
     <w:p>
       <w:pPr>
@@ -598,7 +1648,23 @@
           <w:b/>
           <w:bCs/>
         </w:rPr>
-        <w:t xml:space="preserve">Đối tượng nghiệm thu: </w:t>
+        <w:t xml:space="preserve">Đối tượng nghiệm </w:t>
+      </w:r>
+      <w:proofErr w:type="gramStart"/>
+      <w:r>
+        <w:rPr>
+          <w:b/>
+          <w:bCs/>
+        </w:rPr>
+        <w:t>thu</w:t>
+      </w:r>
+      <w:proofErr w:type="gramEnd"/>
+      <w:r>
+        <w:rPr>
+          <w:b/>
+          <w:bCs/>
+        </w:rPr>
+        <w:t xml:space="preserve">: </w:t>
       </w:r>
       <w:r>
         <w:rPr>
@@ -658,21 +1724,43 @@
           <w:bCs/>
         </w:rPr>
       </w:pPr>
-      <w:r>
-        <w:rPr>
-          <w:b/>
-          <w:bCs/>
-        </w:rPr>
-        <w:t xml:space="preserve">a. Đại diện Đơn vị Giám sát: </w:t>
-      </w:r>
-      <w:fldSimple w:instr=" MERGEFIELD Đơn_vị_Giám_sát ">
-        <w:r>
-          <w:rPr>
-            <w:noProof/>
-          </w:rPr>
-          <w:t>Trung tâm Khuyến công và Tư vấn PTCN tỉnh Đồng Nai</w:t>
-        </w:r>
-      </w:fldSimple>
+      <w:proofErr w:type="gramStart"/>
+      <w:r>
+        <w:rPr>
+          <w:b/>
+          <w:bCs/>
+        </w:rPr>
+        <w:t>a</w:t>
+      </w:r>
+      <w:proofErr w:type="gramEnd"/>
+      <w:r>
+        <w:rPr>
+          <w:b/>
+          <w:bCs/>
+        </w:rPr>
+        <w:t xml:space="preserve">. Đại diện Đơn vị Giám sát: </w:t>
+      </w:r>
+      <w:r>
+        <w:fldChar w:fldCharType="begin"/>
+      </w:r>
+      <w:r>
+        <w:instrText xml:space="preserve"> MERGEFIELD Đơn_vị_Giám_sát </w:instrText>
+      </w:r>
+      <w:r>
+        <w:fldChar w:fldCharType="separate"/>
+      </w:r>
+      <w:r>
+        <w:rPr>
+          <w:noProof/>
+        </w:rPr>
+        <w:t>Trung tâm Khuyến công và Tư vấn PTCN tỉnh Đồng Nai</w:t>
+      </w:r>
+      <w:r>
+        <w:rPr>
+          <w:noProof/>
+        </w:rPr>
+        <w:fldChar w:fldCharType="end"/>
+      </w:r>
     </w:p>
     <w:p>
       <w:pPr>
@@ -685,14 +1773,27 @@
       <w:r>
         <w:t xml:space="preserve">- Ông: </w:t>
       </w:r>
-      <w:fldSimple w:instr=" MERGEFIELD Giám_sát_chính ">
-        <w:r>
-          <w:rPr>
-            <w:noProof/>
-          </w:rPr>
-          <w:t>Trần Quang Phúc</w:t>
-        </w:r>
-      </w:fldSimple>
+      <w:r>
+        <w:fldChar w:fldCharType="begin"/>
+      </w:r>
+      <w:r>
+        <w:instrText xml:space="preserve"> MERGEFIELD Giám_sát_chính </w:instrText>
+      </w:r>
+      <w:r>
+        <w:fldChar w:fldCharType="separate"/>
+      </w:r>
+      <w:r>
+        <w:rPr>
+          <w:noProof/>
+        </w:rPr>
+        <w:t>Trần Quang Phúc</w:t>
+      </w:r>
+      <w:r>
+        <w:rPr>
+          <w:noProof/>
+        </w:rPr>
+        <w:fldChar w:fldCharType="end"/>
+      </w:r>
       <w:r>
         <w:tab/>
       </w:r>
@@ -828,24 +1929,46 @@
           <w:bCs/>
         </w:rPr>
       </w:pPr>
-      <w:r>
-        <w:rPr>
-          <w:b/>
-          <w:bCs/>
-        </w:rPr>
-        <w:t>b. Đại điện Đơn vị thi công</w:t>
+      <w:proofErr w:type="gramStart"/>
+      <w:r>
+        <w:rPr>
+          <w:b/>
+          <w:bCs/>
+        </w:rPr>
+        <w:t>b</w:t>
+      </w:r>
+      <w:proofErr w:type="gramEnd"/>
+      <w:r>
+        <w:rPr>
+          <w:b/>
+          <w:bCs/>
+        </w:rPr>
+        <w:t>. Đại điện Đơn vị thi công</w:t>
       </w:r>
       <w:r>
         <w:t xml:space="preserve">: </w:t>
       </w:r>
-      <w:fldSimple w:instr=" MERGEFIELD TÊN_CÔNG_TY ">
-        <w:r>
-          <w:rPr>
-            <w:noProof/>
-          </w:rPr>
-          <w:t>Công ty TNHH Thu Lộc</w:t>
-        </w:r>
-      </w:fldSimple>
+      <w:r>
+        <w:fldChar w:fldCharType="begin"/>
+      </w:r>
+      <w:r>
+        <w:instrText xml:space="preserve"> MERGEFIELD TÊN_CÔNG_TY </w:instrText>
+      </w:r>
+      <w:r>
+        <w:fldChar w:fldCharType="separate"/>
+      </w:r>
+      <w:r>
+        <w:rPr>
+          <w:noProof/>
+        </w:rPr>
+        <w:t>Công ty TNHH Thu Lộc</w:t>
+      </w:r>
+      <w:r>
+        <w:rPr>
+          <w:noProof/>
+        </w:rPr>
+        <w:fldChar w:fldCharType="end"/>
+      </w:r>
       <w:r>
         <w:t>.</w:t>
       </w:r>
@@ -861,14 +1984,27 @@
       <w:r>
         <w:t xml:space="preserve">- Ông: </w:t>
       </w:r>
-      <w:fldSimple w:instr=" MERGEFIELD GSB ">
-        <w:r>
-          <w:rPr>
-            <w:noProof/>
-          </w:rPr>
-          <w:t>Hoàn Như Hoàn</w:t>
-        </w:r>
-      </w:fldSimple>
+      <w:r>
+        <w:fldChar w:fldCharType="begin"/>
+      </w:r>
+      <w:r>
+        <w:instrText xml:space="preserve"> MERGEFIELD GSB </w:instrText>
+      </w:r>
+      <w:r>
+        <w:fldChar w:fldCharType="separate"/>
+      </w:r>
+      <w:r>
+        <w:rPr>
+          <w:noProof/>
+        </w:rPr>
+        <w:t>Hoàn Như Hoàn</w:t>
+      </w:r>
+      <w:r>
+        <w:rPr>
+          <w:noProof/>
+        </w:rPr>
+        <w:fldChar w:fldCharType="end"/>
+      </w:r>
       <w:r>
         <w:tab/>
       </w:r>
@@ -900,8 +2036,17 @@
           <w:b/>
           <w:bCs/>
         </w:rPr>
-        <w:t>Căn cứ nghiệm thu</w:t>
-      </w:r>
+        <w:t xml:space="preserve">Căn cứ nghiệm </w:t>
+      </w:r>
+      <w:proofErr w:type="gramStart"/>
+      <w:r>
+        <w:rPr>
+          <w:b/>
+          <w:bCs/>
+        </w:rPr>
+        <w:t>thu</w:t>
+      </w:r>
+      <w:proofErr w:type="gramEnd"/>
       <w:r>
         <w:rPr>
           <w:b/>
@@ -916,7 +2061,15 @@
         <w:ind w:left="720"/>
       </w:pPr>
       <w:r>
-        <w:t>- Phiếu yêu cầu nghiệm thu của nhà thầu thi công xây dựng.</w:t>
+        <w:t xml:space="preserve">- Phiếu yêu cầu nghiệm </w:t>
+      </w:r>
+      <w:proofErr w:type="gramStart"/>
+      <w:r>
+        <w:t>thu</w:t>
+      </w:r>
+      <w:proofErr w:type="gramEnd"/>
+      <w:r>
+        <w:t xml:space="preserve"> của nhà thầu thi công xây dựng.</w:t>
       </w:r>
     </w:p>
     <w:p>
@@ -984,7 +2137,15 @@
         <w:ind w:left="720"/>
       </w:pPr>
       <w:r>
-        <w:t>- Nhật ký thi công, nhật ký giám sát và các văn bản khác có liên quan đến đối tượng nghiệm thu.</w:t>
+        <w:t xml:space="preserve">- Nhật ký thi công, nhật ký giám sát và các văn bản khác có liên quan đến đối tượng nghiệm </w:t>
+      </w:r>
+      <w:proofErr w:type="gramStart"/>
+      <w:r>
+        <w:t>thu</w:t>
+      </w:r>
+      <w:proofErr w:type="gramEnd"/>
+      <w:r>
+        <w:t>.</w:t>
       </w:r>
     </w:p>
     <w:p>
@@ -996,7 +2157,16 @@
         </w:rPr>
       </w:pPr>
       <w:r>
-        <w:t>- Biên bản nghiệm thu nội bộ công việc xây dựng của nhà thầu thi công xây dựng.</w:t>
+        <w:lastRenderedPageBreak/>
+        <w:t xml:space="preserve">- Biên bản nghiệm </w:t>
+      </w:r>
+      <w:proofErr w:type="gramStart"/>
+      <w:r>
+        <w:t>thu</w:t>
+      </w:r>
+      <w:proofErr w:type="gramEnd"/>
+      <w:r>
+        <w:t xml:space="preserve"> nội bộ công việc xây dựng của nhà thầu thi công xây dựng.</w:t>
       </w:r>
     </w:p>
     <w:p>
@@ -2372,19 +3542,120 @@
           <w:bCs/>
         </w:rPr>
       </w:pPr>
+      <w:r>
+        <w:rPr>
+          <w:bCs/>
+        </w:rPr>
+        <w:t>Nhận xét thời gian thi công và chất lượng công việc xây dựng</w:t>
+      </w:r>
+      <w:r>
+        <w:rPr>
+          <w:bCs/>
+        </w:rPr>
+        <w:t xml:space="preserve"> :</w:t>
+      </w:r>
+    </w:p>
+    <w:p>
+      <w:pPr>
+        <w:spacing w:before="40" w:after="40" w:line="276" w:lineRule="auto"/>
+        <w:ind w:left="707"/>
+        <w:rPr>
+          <w:bCs/>
+        </w:rPr>
+      </w:pPr>
+      <w:r>
+        <w:rPr>
+          <w:bCs/>
+        </w:rPr>
+        <w:t>- Thời gian thi công:</w:t>
+      </w:r>
+      <w:r>
+        <w:rPr>
+          <w:bCs/>
+        </w:rPr>
+        <w:t xml:space="preserve"> Từ ngày </w:t>
+      </w:r>
+      <w:r>
+        <w:rPr>
+          <w:bCs/>
+        </w:rPr>
+        <w:t>….</w:t>
+      </w:r>
+      <w:r>
+        <w:rPr>
+          <w:bCs/>
+        </w:rPr>
+        <w:t>/</w:t>
+      </w:r>
+      <w:r>
+        <w:rPr>
+          <w:bCs/>
+        </w:rPr>
+        <w:t>….</w:t>
+      </w:r>
+      <w:r>
+        <w:rPr>
+          <w:bCs/>
+        </w:rPr>
+        <w:t>/</w:t>
+      </w:r>
+      <w:r>
+        <w:rPr>
+          <w:bCs/>
+        </w:rPr>
+        <w:t>2019</w:t>
+      </w:r>
+      <w:r>
+        <w:rPr>
+          <w:bCs/>
+        </w:rPr>
+        <w:t xml:space="preserve"> đến ngày </w:t>
+      </w:r>
+      <w:r>
+        <w:rPr>
+          <w:bCs/>
+        </w:rPr>
+        <w:t>…..</w:t>
+      </w:r>
+      <w:r>
+        <w:rPr>
+          <w:bCs/>
+        </w:rPr>
+        <w:t>/</w:t>
+      </w:r>
+      <w:r>
+        <w:rPr>
+          <w:bCs/>
+        </w:rPr>
+        <w:t>…</w:t>
+      </w:r>
+      <w:proofErr w:type="gramStart"/>
+      <w:r>
+        <w:rPr>
+          <w:bCs/>
+        </w:rPr>
+        <w:t>.</w:t>
+      </w:r>
+      <w:r>
+        <w:rPr>
+          <w:bCs/>
+        </w:rPr>
+        <w:t>/</w:t>
+      </w:r>
+      <w:proofErr w:type="gramEnd"/>
+      <w:r>
+        <w:rPr>
+          <w:bCs/>
+        </w:rPr>
+        <w:t>201</w:t>
+      </w:r>
       <w:bookmarkStart w:id="0" w:name="_GoBack"/>
       <w:bookmarkEnd w:id="0"/>
       <w:r>
         <w:rPr>
           <w:bCs/>
         </w:rPr>
-        <w:t>Nhận xét thời gian thi công và chất lượng công việc xây dựng</w:t>
-      </w:r>
-      <w:r>
-        <w:rPr>
-          <w:bCs/>
-        </w:rPr>
-        <w:t xml:space="preserve"> :</w:t>
+        <w:t>9</w:t>
       </w:r>
     </w:p>
     <w:p>
@@ -2393,127 +3664,117 @@
         <w:ind w:left="707"/>
         <w:rPr>
           <w:bCs/>
-        </w:rPr>
-      </w:pPr>
-      <w:r>
-        <w:rPr>
-          <w:bCs/>
-        </w:rPr>
-        <w:t>- Thời gian thi công:</w:t>
-      </w:r>
-      <w:r>
-        <w:rPr>
-          <w:bCs/>
-        </w:rPr>
-        <w:t xml:space="preserve"> Từ ngày </w:t>
-      </w:r>
-      <w:r>
-        <w:rPr>
-          <w:bCs/>
-        </w:rPr>
-        <w:t>….</w:t>
-      </w:r>
-      <w:r>
-        <w:rPr>
-          <w:bCs/>
-        </w:rPr>
-        <w:t>/</w:t>
-      </w:r>
-      <w:r>
-        <w:rPr>
-          <w:bCs/>
-        </w:rPr>
-        <w:t>….</w:t>
-      </w:r>
-      <w:r>
-        <w:rPr>
-          <w:bCs/>
-        </w:rPr>
-        <w:t>/</w:t>
-      </w:r>
-      <w:r>
-        <w:rPr>
-          <w:bCs/>
-        </w:rPr>
-        <w:t>2019</w:t>
-      </w:r>
-      <w:r>
-        <w:rPr>
-          <w:bCs/>
-        </w:rPr>
-        <w:t xml:space="preserve"> đến ngày </w:t>
-      </w:r>
-      <w:r>
-        <w:rPr>
-          <w:bCs/>
-        </w:rPr>
-        <w:t>…..</w:t>
-      </w:r>
-      <w:r>
-        <w:rPr>
-          <w:bCs/>
-        </w:rPr>
-        <w:t>/</w:t>
-      </w:r>
-      <w:r>
-        <w:rPr>
-          <w:bCs/>
-        </w:rPr>
-        <w:t>….</w:t>
-      </w:r>
-      <w:r>
-        <w:rPr>
-          <w:bCs/>
-        </w:rPr>
-        <w:t>/</w:t>
-      </w:r>
-      <w:r>
-        <w:rPr>
-          <w:bCs/>
-        </w:rPr>
-        <w:t>2019</w:t>
+          <w:i/>
+        </w:rPr>
+      </w:pPr>
+      <w:r>
+        <w:rPr>
+          <w:bCs/>
+        </w:rPr>
+        <w:t xml:space="preserve">- Chất lượng thi công: </w:t>
+      </w:r>
+      <w:r>
+        <w:rPr>
+          <w:bCs/>
+          <w:i/>
+        </w:rPr>
+        <w:t>Đạt</w:t>
+      </w:r>
+      <w:r>
+        <w:rPr>
+          <w:bCs/>
+          <w:i/>
+        </w:rPr>
+        <w:t xml:space="preserve"> yêu cầu kỹ</w:t>
+      </w:r>
+      <w:r>
+        <w:rPr>
+          <w:bCs/>
+          <w:i/>
+        </w:rPr>
+        <w:t xml:space="preserve"> thuật</w:t>
+      </w:r>
+      <w:r>
+        <w:rPr>
+          <w:bCs/>
+          <w:i/>
+        </w:rPr>
+        <w:t>.</w:t>
       </w:r>
     </w:p>
     <w:p>
       <w:pPr>
         <w:spacing w:before="40" w:after="40" w:line="276" w:lineRule="auto"/>
-        <w:ind w:left="707"/>
-        <w:rPr>
-          <w:bCs/>
-          <w:i/>
-        </w:rPr>
-      </w:pPr>
-      <w:r>
-        <w:rPr>
-          <w:bCs/>
-        </w:rPr>
-        <w:t xml:space="preserve">- Chất lượng thi công: </w:t>
-      </w:r>
-      <w:r>
-        <w:rPr>
-          <w:bCs/>
-          <w:i/>
-        </w:rPr>
-        <w:t>Đạt</w:t>
-      </w:r>
-      <w:r>
-        <w:rPr>
-          <w:bCs/>
-          <w:i/>
-        </w:rPr>
-        <w:t xml:space="preserve"> yêu cầu kỹ</w:t>
-      </w:r>
-      <w:r>
-        <w:rPr>
-          <w:bCs/>
-          <w:i/>
-        </w:rPr>
-        <w:t xml:space="preserve"> thuật</w:t>
-      </w:r>
-      <w:r>
-        <w:rPr>
-          <w:bCs/>
-          <w:i/>
+        <w:rPr>
+          <w:bCs/>
+        </w:rPr>
+      </w:pPr>
+      <w:r>
+        <w:rPr>
+          <w:bCs/>
+        </w:rPr>
+        <w:t xml:space="preserve">     </w:t>
+      </w:r>
+      <w:proofErr w:type="gramStart"/>
+      <w:r>
+        <w:rPr>
+          <w:bCs/>
+        </w:rPr>
+        <w:t xml:space="preserve">c.  </w:t>
+      </w:r>
+      <w:r>
+        <w:rPr>
+          <w:bCs/>
+        </w:rPr>
+        <w:t>Những</w:t>
+      </w:r>
+      <w:proofErr w:type="gramEnd"/>
+      <w:r>
+        <w:rPr>
+          <w:bCs/>
+        </w:rPr>
+        <w:t xml:space="preserve"> sửa đổi so với thiết kế được phê duyệt</w:t>
+      </w:r>
+      <w:r>
+        <w:rPr>
+          <w:bCs/>
+        </w:rPr>
+        <w:t xml:space="preserve"> : </w:t>
+      </w:r>
+      <w:r>
+        <w:rPr>
+          <w:bCs/>
+        </w:rPr>
+        <w:fldChar w:fldCharType="begin"/>
+      </w:r>
+      <w:r>
+        <w:rPr>
+          <w:bCs/>
+        </w:rPr>
+        <w:instrText xml:space="preserve"> MERGEFIELD Hiệu_chỉnh_TK </w:instrText>
+      </w:r>
+      <w:r>
+        <w:rPr>
+          <w:bCs/>
+        </w:rPr>
+        <w:fldChar w:fldCharType="separate"/>
+      </w:r>
+      <w:r>
+        <w:rPr>
+          <w:bCs/>
+          <w:noProof/>
+        </w:rPr>
+        <w:t>Không</w:t>
+      </w:r>
+      <w:r>
+        <w:rPr>
+          <w:bCs/>
+        </w:rPr>
+        <w:fldChar w:fldCharType="end"/>
+      </w:r>
+      <w:r>
+        <w:rPr>
+          <w:bCs/>
         </w:rPr>
         <w:t>.</w:t>
       </w:r>
@@ -2529,13 +3790,27 @@
         <w:rPr>
           <w:bCs/>
         </w:rPr>
-        <w:t xml:space="preserve">     c.  </w:t>
-      </w:r>
-      <w:r>
-        <w:rPr>
-          <w:bCs/>
-        </w:rPr>
-        <w:t>Những sửa đổi so với thiết kế được phê duyệt</w:t>
+        <w:t xml:space="preserve">     </w:t>
+      </w:r>
+      <w:proofErr w:type="gramStart"/>
+      <w:r>
+        <w:rPr>
+          <w:bCs/>
+        </w:rPr>
+        <w:t>d</w:t>
+      </w:r>
+      <w:proofErr w:type="gramEnd"/>
+      <w:r>
+        <w:rPr>
+          <w:bCs/>
+        </w:rPr>
+        <w:t xml:space="preserve"> .</w:t>
+      </w:r>
+      <w:r>
+        <w:rPr>
+          <w:bCs/>
+        </w:rPr>
+        <w:t>Những tồn tại kỹ thuật cần xử lý</w:t>
       </w:r>
       <w:r>
         <w:rPr>
@@ -2546,33 +3821,9 @@
       <w:r>
         <w:rPr>
           <w:bCs/>
-        </w:rPr>
-        <w:fldChar w:fldCharType="begin"/>
-      </w:r>
-      <w:r>
-        <w:rPr>
-          <w:bCs/>
-        </w:rPr>
-        <w:instrText xml:space="preserve"> MERGEFIELD Hiệu_chỉnh_TK </w:instrText>
-      </w:r>
-      <w:r>
-        <w:rPr>
-          <w:bCs/>
-        </w:rPr>
-        <w:fldChar w:fldCharType="separate"/>
-      </w:r>
-      <w:r>
-        <w:rPr>
-          <w:bCs/>
-          <w:noProof/>
+          <w:i/>
         </w:rPr>
         <w:t>Không</w:t>
-      </w:r>
-      <w:r>
-        <w:rPr>
-          <w:bCs/>
-        </w:rPr>
-        <w:fldChar w:fldCharType="end"/>
       </w:r>
       <w:r>
         <w:rPr>
@@ -2592,47 +3843,9 @@
         <w:rPr>
           <w:bCs/>
         </w:rPr>
-        <w:t xml:space="preserve">     d .</w:t>
-      </w:r>
-      <w:r>
-        <w:rPr>
-          <w:bCs/>
-        </w:rPr>
-        <w:t>Những tồn tại kỹ thuật cần xử lý</w:t>
-      </w:r>
-      <w:r>
-        <w:rPr>
-          <w:bCs/>
-        </w:rPr>
-        <w:t xml:space="preserve"> : </w:t>
-      </w:r>
-      <w:r>
-        <w:rPr>
-          <w:bCs/>
-          <w:i/>
-        </w:rPr>
-        <w:t>Không</w:t>
-      </w:r>
-      <w:r>
-        <w:rPr>
-          <w:bCs/>
-        </w:rPr>
-        <w:t>.</w:t>
-      </w:r>
-    </w:p>
-    <w:p>
-      <w:pPr>
-        <w:spacing w:before="40" w:after="40" w:line="276" w:lineRule="auto"/>
-        <w:rPr>
-          <w:bCs/>
-        </w:rPr>
-      </w:pPr>
-      <w:r>
-        <w:rPr>
-          <w:bCs/>
-        </w:rPr>
         <w:t xml:space="preserve">     </w:t>
       </w:r>
+      <w:proofErr w:type="gramStart"/>
       <w:r>
         <w:rPr>
           <w:bCs/>
@@ -2643,19 +3856,40 @@
         <w:rPr>
           <w:bCs/>
         </w:rPr>
-        <w:t xml:space="preserve"> . </w:t>
-      </w:r>
-      <w:r>
-        <w:rPr>
-          <w:bCs/>
-        </w:rPr>
-        <w:t>Kiến nghị</w:t>
-      </w:r>
-      <w:r>
-        <w:rPr>
-          <w:bCs/>
-        </w:rPr>
-        <w:t xml:space="preserve"> : </w:t>
+        <w:t xml:space="preserve"> .</w:t>
+      </w:r>
+      <w:proofErr w:type="gramEnd"/>
+      <w:r>
+        <w:rPr>
+          <w:bCs/>
+        </w:rPr>
+        <w:t xml:space="preserve"> </w:t>
+      </w:r>
+      <w:r>
+        <w:rPr>
+          <w:bCs/>
+        </w:rPr>
+        <w:t xml:space="preserve">Kiến </w:t>
+      </w:r>
+      <w:proofErr w:type="gramStart"/>
+      <w:r>
+        <w:rPr>
+          <w:bCs/>
+        </w:rPr>
+        <w:t>nghị</w:t>
+      </w:r>
+      <w:r>
+        <w:rPr>
+          <w:bCs/>
+        </w:rPr>
+        <w:t xml:space="preserve"> :</w:t>
+      </w:r>
+      <w:proofErr w:type="gramEnd"/>
+      <w:r>
+        <w:rPr>
+          <w:bCs/>
+        </w:rPr>
+        <w:t xml:space="preserve"> </w:t>
       </w:r>
       <w:r>
         <w:rPr>
@@ -2736,15 +3970,25 @@
           <w:bCs/>
           <w:i/>
         </w:rPr>
-        <w:t>Đồng ý nghiệm thu</w:t>
-      </w:r>
-      <w:r>
-        <w:rPr>
+        <w:t xml:space="preserve">Đồng ý nghiệm </w:t>
+      </w:r>
+      <w:proofErr w:type="gramStart"/>
+      <w:r>
+        <w:rPr>
+          <w:b/>
           <w:bCs/>
           <w:i/>
         </w:rPr>
+        <w:t>thu</w:t>
+      </w:r>
+      <w:r>
+        <w:rPr>
+          <w:bCs/>
+          <w:i/>
+        </w:rPr>
         <w:t xml:space="preserve"> .</w:t>
       </w:r>
+      <w:proofErr w:type="gramEnd"/>
     </w:p>
     <w:tbl>
       <w:tblPr>
@@ -4368,6 +5612,118 @@
     </w:lvl>
   </w:abstractNum>
   <w:abstractNum w:abstractNumId="10">
+    <w:nsid w:val="4CD95E0C"/>
+    <w:multiLevelType w:val="hybridMultilevel"/>
+    <w:tmpl w:val="6F569C0A"/>
+    <w:lvl w:ilvl="0" w:tplc="97B0B842">
+      <w:numFmt w:val="bullet"/>
+      <w:lvlText w:val="-"/>
+      <w:lvlJc w:val="left"/>
+      <w:pPr>
+        <w:ind w:left="3960" w:hanging="360"/>
+      </w:pPr>
+      <w:rPr>
+        <w:rFonts w:ascii="Times New Roman" w:eastAsia="Times New Roman" w:hAnsi="Times New Roman" w:cs="Times New Roman" w:hint="default"/>
+      </w:rPr>
+    </w:lvl>
+    <w:lvl w:ilvl="1" w:tplc="04090003">
+      <w:start w:val="1"/>
+      <w:numFmt w:val="bullet"/>
+      <w:lvlText w:val="o"/>
+      <w:lvlJc w:val="left"/>
+      <w:pPr>
+        <w:ind w:left="4680" w:hanging="360"/>
+      </w:pPr>
+      <w:rPr>
+        <w:rFonts w:ascii="Courier New" w:hAnsi="Courier New" w:cs="Courier New" w:hint="default"/>
+      </w:rPr>
+    </w:lvl>
+    <w:lvl w:ilvl="2" w:tplc="04090005">
+      <w:start w:val="1"/>
+      <w:numFmt w:val="bullet"/>
+      <w:lvlText w:val=""/>
+      <w:lvlJc w:val="left"/>
+      <w:pPr>
+        <w:ind w:left="5400" w:hanging="360"/>
+      </w:pPr>
+      <w:rPr>
+        <w:rFonts w:ascii="Wingdings" w:hAnsi="Wingdings" w:hint="default"/>
+      </w:rPr>
+    </w:lvl>
+    <w:lvl w:ilvl="3" w:tplc="04090001">
+      <w:start w:val="1"/>
+      <w:numFmt w:val="bullet"/>
+      <w:lvlText w:val=""/>
+      <w:lvlJc w:val="left"/>
+      <w:pPr>
+        <w:ind w:left="6120" w:hanging="360"/>
+      </w:pPr>
+      <w:rPr>
+        <w:rFonts w:ascii="Symbol" w:hAnsi="Symbol" w:hint="default"/>
+      </w:rPr>
+    </w:lvl>
+    <w:lvl w:ilvl="4" w:tplc="04090003">
+      <w:start w:val="1"/>
+      <w:numFmt w:val="bullet"/>
+      <w:lvlText w:val="o"/>
+      <w:lvlJc w:val="left"/>
+      <w:pPr>
+        <w:ind w:left="6840" w:hanging="360"/>
+      </w:pPr>
+      <w:rPr>
+        <w:rFonts w:ascii="Courier New" w:hAnsi="Courier New" w:cs="Courier New" w:hint="default"/>
+      </w:rPr>
+    </w:lvl>
+    <w:lvl w:ilvl="5" w:tplc="04090005">
+      <w:start w:val="1"/>
+      <w:numFmt w:val="bullet"/>
+      <w:lvlText w:val=""/>
+      <w:lvlJc w:val="left"/>
+      <w:pPr>
+        <w:ind w:left="7560" w:hanging="360"/>
+      </w:pPr>
+      <w:rPr>
+        <w:rFonts w:ascii="Wingdings" w:hAnsi="Wingdings" w:hint="default"/>
+      </w:rPr>
+    </w:lvl>
+    <w:lvl w:ilvl="6" w:tplc="04090001">
+      <w:start w:val="1"/>
+      <w:numFmt w:val="bullet"/>
+      <w:lvlText w:val=""/>
+      <w:lvlJc w:val="left"/>
+      <w:pPr>
+        <w:ind w:left="8280" w:hanging="360"/>
+      </w:pPr>
+      <w:rPr>
+        <w:rFonts w:ascii="Symbol" w:hAnsi="Symbol" w:hint="default"/>
+      </w:rPr>
+    </w:lvl>
+    <w:lvl w:ilvl="7" w:tplc="04090003">
+      <w:start w:val="1"/>
+      <w:numFmt w:val="bullet"/>
+      <w:lvlText w:val="o"/>
+      <w:lvlJc w:val="left"/>
+      <w:pPr>
+        <w:ind w:left="9000" w:hanging="360"/>
+      </w:pPr>
+      <w:rPr>
+        <w:rFonts w:ascii="Courier New" w:hAnsi="Courier New" w:cs="Courier New" w:hint="default"/>
+      </w:rPr>
+    </w:lvl>
+    <w:lvl w:ilvl="8" w:tplc="04090005">
+      <w:start w:val="1"/>
+      <w:numFmt w:val="bullet"/>
+      <w:lvlText w:val=""/>
+      <w:lvlJc w:val="left"/>
+      <w:pPr>
+        <w:ind w:left="9720" w:hanging="360"/>
+      </w:pPr>
+      <w:rPr>
+        <w:rFonts w:ascii="Wingdings" w:hAnsi="Wingdings" w:hint="default"/>
+      </w:rPr>
+    </w:lvl>
+  </w:abstractNum>
+  <w:abstractNum w:abstractNumId="11">
     <w:nsid w:val="518652C9"/>
     <w:multiLevelType w:val="hybridMultilevel"/>
     <w:tmpl w:val="6B7E29FA"/>
@@ -4507,7 +5863,7 @@
       </w:rPr>
     </w:lvl>
   </w:abstractNum>
-  <w:abstractNum w:abstractNumId="11">
+  <w:abstractNum w:abstractNumId="12">
     <w:nsid w:val="5E67596C"/>
     <w:multiLevelType w:val="multilevel"/>
     <w:tmpl w:val="CA36F642"/>
@@ -4646,7 +6002,7 @@
       </w:rPr>
     </w:lvl>
   </w:abstractNum>
-  <w:abstractNum w:abstractNumId="12">
+  <w:abstractNum w:abstractNumId="13">
     <w:nsid w:val="61170C92"/>
     <w:multiLevelType w:val="multilevel"/>
     <w:tmpl w:val="2BE8CF66"/>
@@ -4789,7 +6145,7 @@
       </w:rPr>
     </w:lvl>
   </w:abstractNum>
-  <w:abstractNum w:abstractNumId="13">
+  <w:abstractNum w:abstractNumId="14">
     <w:nsid w:val="655D5AE6"/>
     <w:multiLevelType w:val="hybridMultilevel"/>
     <w:tmpl w:val="889689B6"/>
@@ -4929,7 +6285,7 @@
       </w:rPr>
     </w:lvl>
   </w:abstractNum>
-  <w:abstractNum w:abstractNumId="14">
+  <w:abstractNum w:abstractNumId="15">
     <w:nsid w:val="66A4776B"/>
     <w:multiLevelType w:val="hybridMultilevel"/>
     <w:tmpl w:val="CA36F642"/>
@@ -5069,25 +6425,25 @@
     </w:lvl>
   </w:abstractNum>
   <w:num w:numId="1">
-    <w:abstractNumId w:val="12"/>
+    <w:abstractNumId w:val="13"/>
   </w:num>
   <w:num w:numId="2">
-    <w:abstractNumId w:val="14"/>
+    <w:abstractNumId w:val="15"/>
   </w:num>
   <w:num w:numId="3">
     <w:abstractNumId w:val="3"/>
   </w:num>
   <w:num w:numId="4">
-    <w:abstractNumId w:val="13"/>
+    <w:abstractNumId w:val="14"/>
   </w:num>
   <w:num w:numId="5">
-    <w:abstractNumId w:val="10"/>
+    <w:abstractNumId w:val="11"/>
   </w:num>
   <w:num w:numId="6">
     <w:abstractNumId w:val="2"/>
   </w:num>
   <w:num w:numId="7">
-    <w:abstractNumId w:val="11"/>
+    <w:abstractNumId w:val="12"/>
   </w:num>
   <w:num w:numId="8">
     <w:abstractNumId w:val="5"/>
@@ -5112,6 +6468,9 @@
   </w:num>
   <w:num w:numId="15">
     <w:abstractNumId w:val="1"/>
+  </w:num>
+  <w:num w:numId="16">
+    <w:abstractNumId w:val="10"/>
   </w:num>
 </w:numbering>
 </file>
@@ -5161,6 +6520,9 @@
   <wne:recipientData>
     <wne:active wne:val="1"/>
     <wne:hash wne:val="432736982"/>
+  </wne:recipientData>
+  <wne:recipientData>
+    <wne:active wne:val="1"/>
   </wne:recipientData>
 </wne:recipients>
 </file>
@@ -6349,7 +7711,7 @@
 </file>
 
 <file path=customXml/itemProps1.xml><?xml version="1.0" encoding="utf-8"?>
-<ds:datastoreItem xmlns:ds="http://schemas.openxmlformats.org/officeDocument/2006/customXml" ds:itemID="{D4BC1EDF-DF4E-42DA-A11A-C6A0847644F6}">
+<ds:datastoreItem xmlns:ds="http://schemas.openxmlformats.org/officeDocument/2006/customXml" ds:itemID="{A78A85C5-FB79-40D5-BB4E-6F06284B0833}">
   <ds:schemaRefs>
     <ds:schemaRef ds:uri="http://schemas.openxmlformats.org/officeDocument/2006/bibliography"/>
   </ds:schemaRefs>
